--- a/QueryServer/document/文档.docx
+++ b/QueryServer/document/文档.docx
@@ -4,6 +4,177 @@
   <w:body>
     <w:p>
       <w:pPr>
+        <w:jc w:val="center"/>
+        <w:rPr>
+          <w:rFonts w:hint="eastAsia"/>
+          <w:b/>
+          <w:sz w:val="28"/>
+        </w:rPr>
+      </w:pPr>
+      <w:r>
+        <w:rPr>
+          <w:rFonts w:hint="eastAsia"/>
+          <w:b/>
+          <w:sz w:val="28"/>
+        </w:rPr>
+        <w:t>文档</w:t>
+      </w:r>
+    </w:p>
+    <w:p>
+      <w:pPr>
+        <w:jc w:val="center"/>
+        <w:rPr>
+          <w:rFonts w:hint="eastAsia"/>
+        </w:rPr>
+      </w:pPr>
+      <w:r>
+        <w:rPr>
+          <w:rFonts w:hint="eastAsia"/>
+        </w:rPr>
+        <w:t>历史修订信息</w:t>
+      </w:r>
+    </w:p>
+    <w:tbl>
+      <w:tblPr>
+        <w:tblStyle w:val="a4"/>
+        <w:tblW w:w="0" w:type="auto"/>
+        <w:tblLook w:val="04A0" w:firstRow="1" w:lastRow="0" w:firstColumn="1" w:lastColumn="0" w:noHBand="0" w:noVBand="1"/>
+      </w:tblPr>
+      <w:tblGrid>
+        <w:gridCol w:w="2840"/>
+        <w:gridCol w:w="2841"/>
+        <w:gridCol w:w="2841"/>
+      </w:tblGrid>
+      <w:tr>
+        <w:tc>
+          <w:tcPr>
+            <w:tcW w:w="2840" w:type="dxa"/>
+          </w:tcPr>
+          <w:p>
+            <w:pPr>
+              <w:jc w:val="center"/>
+              <w:rPr>
+                <w:rFonts w:hint="eastAsia"/>
+              </w:rPr>
+            </w:pPr>
+            <w:r>
+              <w:rPr>
+                <w:rFonts w:hint="eastAsia"/>
+              </w:rPr>
+              <w:t>修订日期</w:t>
+            </w:r>
+          </w:p>
+        </w:tc>
+        <w:tc>
+          <w:tcPr>
+            <w:tcW w:w="2841" w:type="dxa"/>
+          </w:tcPr>
+          <w:p>
+            <w:pPr>
+              <w:jc w:val="center"/>
+              <w:rPr>
+                <w:rFonts w:hint="eastAsia"/>
+              </w:rPr>
+            </w:pPr>
+            <w:r>
+              <w:rPr>
+                <w:rFonts w:hint="eastAsia"/>
+              </w:rPr>
+              <w:t>修订版本</w:t>
+            </w:r>
+          </w:p>
+        </w:tc>
+        <w:tc>
+          <w:tcPr>
+            <w:tcW w:w="2841" w:type="dxa"/>
+          </w:tcPr>
+          <w:p>
+            <w:pPr>
+              <w:jc w:val="center"/>
+              <w:rPr>
+                <w:rFonts w:hint="eastAsia"/>
+              </w:rPr>
+            </w:pPr>
+            <w:r>
+              <w:rPr>
+                <w:rFonts w:hint="eastAsia"/>
+              </w:rPr>
+              <w:t>人员</w:t>
+            </w:r>
+          </w:p>
+        </w:tc>
+      </w:tr>
+      <w:tr>
+        <w:tc>
+          <w:tcPr>
+            <w:tcW w:w="2840" w:type="dxa"/>
+          </w:tcPr>
+          <w:p>
+            <w:pPr>
+              <w:jc w:val="center"/>
+              <w:rPr>
+                <w:rFonts w:hint="eastAsia"/>
+              </w:rPr>
+            </w:pPr>
+            <w:r>
+              <w:rPr>
+                <w:rFonts w:hint="eastAsia"/>
+              </w:rPr>
+              <w:t>2015/5/19</w:t>
+            </w:r>
+          </w:p>
+        </w:tc>
+        <w:tc>
+          <w:tcPr>
+            <w:tcW w:w="2841" w:type="dxa"/>
+          </w:tcPr>
+          <w:p>
+            <w:pPr>
+              <w:jc w:val="center"/>
+              <w:rPr>
+                <w:rFonts w:hint="eastAsia"/>
+              </w:rPr>
+            </w:pPr>
+            <w:r>
+              <w:rPr>
+                <w:rFonts w:hint="eastAsia"/>
+              </w:rPr>
+              <w:t>v1.0</w:t>
+            </w:r>
+          </w:p>
+        </w:tc>
+        <w:tc>
+          <w:tcPr>
+            <w:tcW w:w="2841" w:type="dxa"/>
+          </w:tcPr>
+          <w:p>
+            <w:pPr>
+              <w:jc w:val="center"/>
+              <w:rPr>
+                <w:rFonts w:hint="eastAsia"/>
+              </w:rPr>
+            </w:pPr>
+            <w:r>
+              <w:rPr>
+                <w:rFonts w:hint="eastAsia"/>
+              </w:rPr>
+              <w:t>陈启源</w:t>
+            </w:r>
+          </w:p>
+        </w:tc>
+      </w:tr>
+    </w:tbl>
+    <w:p>
+      <w:pPr>
+        <w:jc w:val="center"/>
+        <w:rPr>
+          <w:rFonts w:hint="eastAsia"/>
+        </w:rPr>
+      </w:pPr>
+    </w:p>
+    <w:p>
+      <w:pPr>
+        <w:jc w:val="center"/>
         <w:rPr>
           <w:rFonts w:hint="eastAsia"/>
         </w:rPr>
@@ -17,9 +188,6 @@
           <w:numId w:val="3"/>
         </w:numPr>
         <w:ind w:firstLineChars="0"/>
-        <w:rPr>
-          <w:rFonts w:hint="eastAsia"/>
-        </w:rPr>
       </w:pPr>
       <w:r>
         <w:rPr>
@@ -27,15 +195,10 @@
         </w:rPr>
         <w:t>功能：</w:t>
       </w:r>
-      <w:bookmarkStart w:id="0" w:name="_GoBack"/>
-      <w:bookmarkEnd w:id="0"/>
     </w:p>
     <w:p>
       <w:pPr>
         <w:ind w:left="420"/>
-        <w:rPr>
-          <w:rFonts w:hint="eastAsia"/>
-        </w:rPr>
       </w:pPr>
       <w:r>
         <w:rPr>
@@ -304,6 +467,9 @@
           <w:numId w:val="1"/>
         </w:numPr>
         <w:ind w:firstLineChars="0"/>
+        <w:rPr>
+          <w:rFonts w:hint="eastAsia"/>
+        </w:rPr>
       </w:pPr>
       <w:r>
         <w:rPr>
@@ -334,6 +500,52 @@
           <w:rFonts w:hint="eastAsia"/>
         </w:rPr>
         <w:t>”，每行代表一个学生；</w:t>
+      </w:r>
+    </w:p>
+    <w:p>
+      <w:pPr>
+        <w:pStyle w:val="a3"/>
+        <w:ind w:left="1260" w:firstLineChars="0" w:firstLine="0"/>
+      </w:pPr>
+      <w:r>
+        <w:rPr>
+          <w:noProof/>
+        </w:rPr>
+        <w:drawing>
+          <wp:inline distT="0" distB="0" distL="0" distR="0" wp14:anchorId="1C8003E7" wp14:editId="21145BFA">
+            <wp:extent cx="2152650" cy="1533525"/>
+            <wp:effectExtent l="0" t="0" r="0" b="9525"/>
+            <wp:docPr id="1" name="图片 1"/>
+            <wp:cNvGraphicFramePr>
+              <a:graphicFrameLocks xmlns:a="http://schemas.openxmlformats.org/drawingml/2006/main" noChangeAspect="1"/>
+            </wp:cNvGraphicFramePr>
+            <a:graphic xmlns:a="http://schemas.openxmlformats.org/drawingml/2006/main">
+              <a:graphicData uri="http://schemas.openxmlformats.org/drawingml/2006/picture">
+                <pic:pic xmlns:pic="http://schemas.openxmlformats.org/drawingml/2006/picture">
+                  <pic:nvPicPr>
+                    <pic:cNvPr id="0" name=""/>
+                    <pic:cNvPicPr/>
+                  </pic:nvPicPr>
+                  <pic:blipFill>
+                    <a:blip r:embed="rId6"/>
+                    <a:stretch>
+                      <a:fillRect/>
+                    </a:stretch>
+                  </pic:blipFill>
+                  <pic:spPr>
+                    <a:xfrm>
+                      <a:off x="0" y="0"/>
+                      <a:ext cx="2152650" cy="1533525"/>
+                    </a:xfrm>
+                    <a:prstGeom prst="rect">
+                      <a:avLst/>
+                    </a:prstGeom>
+                  </pic:spPr>
+                </pic:pic>
+              </a:graphicData>
+            </a:graphic>
+          </wp:inline>
+        </w:drawing>
       </w:r>
     </w:p>
     <w:p>
@@ -382,9 +594,6 @@
           <w:numId w:val="1"/>
         </w:numPr>
         <w:ind w:firstLineChars="0"/>
-        <w:rPr>
-          <w:rFonts w:hint="eastAsia"/>
-        </w:rPr>
       </w:pPr>
       <w:r>
         <w:rPr>
@@ -398,6 +607,8 @@
         </w:rPr>
         <w:t>数量</w:t>
       </w:r>
+      <w:bookmarkStart w:id="0" w:name="_GoBack"/>
+      <w:bookmarkEnd w:id="0"/>
     </w:p>
     <w:p>
       <w:pPr>
@@ -1236,6 +1447,54 @@
       <w:szCs w:val="28"/>
     </w:rPr>
   </w:style>
+  <w:style w:type="table" w:styleId="a4">
+    <w:name w:val="Table Grid"/>
+    <w:basedOn w:val="a1"/>
+    <w:uiPriority w:val="59"/>
+    <w:rsid w:val="0033619B"/>
+    <w:tblPr>
+      <w:tblInd w:w="0" w:type="dxa"/>
+      <w:tblBorders>
+        <w:top w:val="single" w:sz="4" w:space="0" w:color="auto"/>
+        <w:left w:val="single" w:sz="4" w:space="0" w:color="auto"/>
+        <w:bottom w:val="single" w:sz="4" w:space="0" w:color="auto"/>
+        <w:right w:val="single" w:sz="4" w:space="0" w:color="auto"/>
+        <w:insideH w:val="single" w:sz="4" w:space="0" w:color="auto"/>
+        <w:insideV w:val="single" w:sz="4" w:space="0" w:color="auto"/>
+      </w:tblBorders>
+      <w:tblCellMar>
+        <w:top w:w="0" w:type="dxa"/>
+        <w:left w:w="108" w:type="dxa"/>
+        <w:bottom w:w="0" w:type="dxa"/>
+        <w:right w:w="108" w:type="dxa"/>
+      </w:tblCellMar>
+    </w:tblPr>
+  </w:style>
+  <w:style w:type="paragraph" w:styleId="a5">
+    <w:name w:val="Balloon Text"/>
+    <w:basedOn w:val="a"/>
+    <w:link w:val="Char"/>
+    <w:uiPriority w:val="99"/>
+    <w:semiHidden/>
+    <w:unhideWhenUsed/>
+    <w:rsid w:val="009A7F49"/>
+    <w:rPr>
+      <w:sz w:val="18"/>
+      <w:szCs w:val="18"/>
+    </w:rPr>
+  </w:style>
+  <w:style w:type="character" w:customStyle="1" w:styleId="Char">
+    <w:name w:val="批注框文本 Char"/>
+    <w:basedOn w:val="a0"/>
+    <w:link w:val="a5"/>
+    <w:uiPriority w:val="99"/>
+    <w:semiHidden/>
+    <w:rsid w:val="009A7F49"/>
+    <w:rPr>
+      <w:sz w:val="18"/>
+      <w:szCs w:val="18"/>
+    </w:rPr>
+  </w:style>
 </w:styles>
 </file>
 
@@ -1470,6 +1729,54 @@
       <w:bCs/>
       <w:sz w:val="28"/>
       <w:szCs w:val="28"/>
+    </w:rPr>
+  </w:style>
+  <w:style w:type="table" w:styleId="a4">
+    <w:name w:val="Table Grid"/>
+    <w:basedOn w:val="a1"/>
+    <w:uiPriority w:val="59"/>
+    <w:rsid w:val="0033619B"/>
+    <w:tblPr>
+      <w:tblInd w:w="0" w:type="dxa"/>
+      <w:tblBorders>
+        <w:top w:val="single" w:sz="4" w:space="0" w:color="auto"/>
+        <w:left w:val="single" w:sz="4" w:space="0" w:color="auto"/>
+        <w:bottom w:val="single" w:sz="4" w:space="0" w:color="auto"/>
+        <w:right w:val="single" w:sz="4" w:space="0" w:color="auto"/>
+        <w:insideH w:val="single" w:sz="4" w:space="0" w:color="auto"/>
+        <w:insideV w:val="single" w:sz="4" w:space="0" w:color="auto"/>
+      </w:tblBorders>
+      <w:tblCellMar>
+        <w:top w:w="0" w:type="dxa"/>
+        <w:left w:w="108" w:type="dxa"/>
+        <w:bottom w:w="0" w:type="dxa"/>
+        <w:right w:w="108" w:type="dxa"/>
+      </w:tblCellMar>
+    </w:tblPr>
+  </w:style>
+  <w:style w:type="paragraph" w:styleId="a5">
+    <w:name w:val="Balloon Text"/>
+    <w:basedOn w:val="a"/>
+    <w:link w:val="Char"/>
+    <w:uiPriority w:val="99"/>
+    <w:semiHidden/>
+    <w:unhideWhenUsed/>
+    <w:rsid w:val="009A7F49"/>
+    <w:rPr>
+      <w:sz w:val="18"/>
+      <w:szCs w:val="18"/>
+    </w:rPr>
+  </w:style>
+  <w:style w:type="character" w:customStyle="1" w:styleId="Char">
+    <w:name w:val="批注框文本 Char"/>
+    <w:basedOn w:val="a0"/>
+    <w:link w:val="a5"/>
+    <w:uiPriority w:val="99"/>
+    <w:semiHidden/>
+    <w:rsid w:val="009A7F49"/>
+    <w:rPr>
+      <w:sz w:val="18"/>
+      <w:szCs w:val="18"/>
     </w:rPr>
   </w:style>
 </w:styles>

--- a/QueryServer/document/文档.docx
+++ b/QueryServer/document/文档.docx
@@ -6,7 +6,6 @@
       <w:pPr>
         <w:jc w:val="center"/>
         <w:rPr>
-          <w:rFonts w:hint="eastAsia"/>
           <w:b/>
           <w:sz w:val="28"/>
         </w:rPr>
@@ -23,9 +22,6 @@
     <w:p>
       <w:pPr>
         <w:jc w:val="center"/>
-        <w:rPr>
-          <w:rFonts w:hint="eastAsia"/>
-        </w:rPr>
       </w:pPr>
       <w:r>
         <w:rPr>
@@ -53,9 +49,6 @@
           <w:p>
             <w:pPr>
               <w:jc w:val="center"/>
-              <w:rPr>
-                <w:rFonts w:hint="eastAsia"/>
-              </w:rPr>
             </w:pPr>
             <w:r>
               <w:rPr>
@@ -72,9 +65,6 @@
           <w:p>
             <w:pPr>
               <w:jc w:val="center"/>
-              <w:rPr>
-                <w:rFonts w:hint="eastAsia"/>
-              </w:rPr>
             </w:pPr>
             <w:r>
               <w:rPr>
@@ -91,15 +81,62 @@
           <w:p>
             <w:pPr>
               <w:jc w:val="center"/>
-              <w:rPr>
-                <w:rFonts w:hint="eastAsia"/>
-              </w:rPr>
             </w:pPr>
             <w:r>
               <w:rPr>
                 <w:rFonts w:hint="eastAsia"/>
               </w:rPr>
               <w:t>人员</w:t>
+            </w:r>
+          </w:p>
+        </w:tc>
+      </w:tr>
+      <w:tr>
+        <w:tc>
+          <w:tcPr>
+            <w:tcW w:w="2840" w:type="dxa"/>
+          </w:tcPr>
+          <w:p>
+            <w:pPr>
+              <w:jc w:val="center"/>
+            </w:pPr>
+            <w:r>
+              <w:rPr>
+                <w:rFonts w:hint="eastAsia"/>
+              </w:rPr>
+              <w:t>2015/5/19</w:t>
+            </w:r>
+          </w:p>
+        </w:tc>
+        <w:tc>
+          <w:tcPr>
+            <w:tcW w:w="2841" w:type="dxa"/>
+          </w:tcPr>
+          <w:p>
+            <w:pPr>
+              <w:jc w:val="center"/>
+            </w:pPr>
+            <w:r>
+              <w:rPr>
+                <w:rFonts w:hint="eastAsia"/>
+              </w:rPr>
+              <w:t>v1.0</w:t>
+            </w:r>
+          </w:p>
+        </w:tc>
+        <w:tc>
+          <w:tcPr>
+            <w:tcW w:w="2841" w:type="dxa"/>
+          </w:tcPr>
+          <w:p>
+            <w:pPr>
+              <w:jc w:val="center"/>
+            </w:pPr>
+            <w:r>
+              <w:rPr>
+                <w:rFonts w:hint="eastAsia"/>
+              </w:rPr>
+              <w:t>陈启源</w:t>
             </w:r>
           </w:p>
         </w:tc>
@@ -120,7 +157,7 @@
               <w:rPr>
                 <w:rFonts w:hint="eastAsia"/>
               </w:rPr>
-              <w:t>2015/5/19</w:t>
+              <w:t>2015/5/21</w:t>
             </w:r>
           </w:p>
         </w:tc>
@@ -139,7 +176,7 @@
               <w:rPr>
                 <w:rFonts w:hint="eastAsia"/>
               </w:rPr>
-              <w:t>v1.0</w:t>
+              <w:t>v1.1</w:t>
             </w:r>
           </w:p>
         </w:tc>
@@ -164,20 +201,10 @@
         </w:tc>
       </w:tr>
     </w:tbl>
+    <w:p/>
     <w:p>
       <w:pPr>
         <w:jc w:val="center"/>
-        <w:rPr>
-          <w:rFonts w:hint="eastAsia"/>
-        </w:rPr>
-      </w:pPr>
-    </w:p>
-    <w:p>
-      <w:pPr>
-        <w:jc w:val="center"/>
-        <w:rPr>
-          <w:rFonts w:hint="eastAsia"/>
-        </w:rPr>
       </w:pPr>
     </w:p>
     <w:p>
@@ -467,9 +494,6 @@
           <w:numId w:val="1"/>
         </w:numPr>
         <w:ind w:firstLineChars="0"/>
-        <w:rPr>
-          <w:rFonts w:hint="eastAsia"/>
-        </w:rPr>
       </w:pPr>
       <w:r>
         <w:rPr>
@@ -607,8 +631,6 @@
         </w:rPr>
         <w:t>数量</w:t>
       </w:r>
-      <w:bookmarkStart w:id="0" w:name="_GoBack"/>
-      <w:bookmarkEnd w:id="0"/>
     </w:p>
     <w:p>
       <w:pPr>
@@ -618,6 +640,9 @@
           <w:numId w:val="3"/>
         </w:numPr>
         <w:ind w:firstLineChars="0"/>
+        <w:rPr>
+          <w:rFonts w:hint="eastAsia"/>
+        </w:rPr>
       </w:pPr>
       <w:r>
         <w:rPr>
@@ -625,6 +650,73 @@
         </w:rPr>
         <w:t>更改配置文件需重新启动服务才能生效；</w:t>
       </w:r>
+    </w:p>
+    <w:p>
+      <w:pPr>
+        <w:pStyle w:val="a3"/>
+        <w:numPr>
+          <w:ilvl w:val="0"/>
+          <w:numId w:val="3"/>
+        </w:numPr>
+        <w:ind w:firstLineChars="0"/>
+      </w:pPr>
+      <w:r>
+        <w:rPr>
+          <w:rFonts w:hint="eastAsia"/>
+        </w:rPr>
+        <w:t>v1.1</w:t>
+      </w:r>
+      <w:r>
+        <w:rPr>
+          <w:rFonts w:hint="eastAsia"/>
+        </w:rPr>
+        <w:t>版本增加</w:t>
+      </w:r>
+      <w:proofErr w:type="spellStart"/>
+      <w:r>
+        <w:rPr>
+          <w:rFonts w:ascii="Consolas" w:hAnsi="Consolas" w:cs="Consolas"/>
+          <w:color w:val="000000"/>
+          <w:kern w:val="0"/>
+          <w:sz w:val="20"/>
+          <w:szCs w:val="20"/>
+          <w:highlight w:val="lightGray"/>
+        </w:rPr>
+        <w:t>QueryServer</w:t>
+      </w:r>
+      <w:proofErr w:type="spellEnd"/>
+      <w:r>
+        <w:rPr>
+          <w:rFonts w:ascii="Consolas" w:hAnsi="Consolas" w:cs="Consolas" w:hint="eastAsia"/>
+          <w:color w:val="000000"/>
+          <w:kern w:val="0"/>
+          <w:sz w:val="20"/>
+          <w:szCs w:val="20"/>
+        </w:rPr>
+        <w:t>类各私有变量</w:t>
+      </w:r>
+      <w:r>
+        <w:rPr>
+          <w:rFonts w:ascii="Consolas" w:hAnsi="Consolas" w:cs="Consolas" w:hint="eastAsia"/>
+          <w:color w:val="000000"/>
+          <w:kern w:val="0"/>
+          <w:sz w:val="20"/>
+          <w:szCs w:val="20"/>
+        </w:rPr>
+        <w:t>get</w:t>
+      </w:r>
+      <w:r>
+        <w:rPr>
+          <w:rFonts w:ascii="Consolas" w:hAnsi="Consolas" w:cs="Consolas" w:hint="eastAsia"/>
+          <w:color w:val="000000"/>
+          <w:kern w:val="0"/>
+          <w:sz w:val="20"/>
+          <w:szCs w:val="20"/>
+        </w:rPr>
+        <w:t>方法</w:t>
+      </w:r>
+      <w:bookmarkStart w:id="0" w:name="_GoBack"/>
+      <w:bookmarkEnd w:id="0"/>
     </w:p>
     <w:sectPr>
       <w:pgSz w:w="11906" w:h="16838"/>
